--- a/templates/curriculum_template.docx
+++ b/templates/curriculum_template.docx
@@ -189,14 +189,7 @@
                 <w:b/>
                 <w:color w:val="000000"/>
               </w:rPr>
-              <w:t>WEEK_OF_</w:t>
-            </w:r>
-            <w:r>
-              <w:rPr>
-                <w:b/>
-                <w:color w:val="000000"/>
-              </w:rPr>
-              <w:t>PLACEHOLDER</w:t>
+              <w:t>WEEK_OF</w:t>
             </w:r>
           </w:p>
         </w:tc>
